--- a/documentation/hazi_spec.docx
+++ b/documentation/hazi_spec.docx
@@ -159,7 +159,21 @@
           <w:sz w:val="20"/>
           <w:szCs w:val="20"/>
         </w:rPr>
-        <w:t xml:space="preserve"> is megjelenik, melyet csak a játékos tud felvenni és segíti öt az ellenfelek legyőzésében. A hullámonként egyre nehezebb lesz a játék.</w:t>
+        <w:t xml:space="preserve"> is megjelenik, melyet csak a játékos tud felvenni és segíti öt az ellenfelek legyőzésében. </w:t>
+      </w:r>
+      <w:r>
+        <w:rPr>
+          <w:sz w:val="20"/>
+          <w:szCs w:val="20"/>
+        </w:rPr>
+        <w:t>H</w:t>
+      </w:r>
+      <w:r>
+        <w:rPr>
+          <w:sz w:val="20"/>
+          <w:szCs w:val="20"/>
+        </w:rPr>
+        <w:t>ullámonként egyre nehezebb lesz a játék.</w:t>
       </w:r>
     </w:p>
     <w:p>
@@ -253,14 +267,21 @@
           <w:sz w:val="20"/>
           <w:szCs w:val="20"/>
         </w:rPr>
-        <w:t xml:space="preserve"> is </w:t>
-      </w:r>
-      <w:r>
-        <w:rPr>
-          <w:sz w:val="20"/>
-          <w:szCs w:val="20"/>
-        </w:rPr>
-        <w:t>megjelenik</w:t>
+        <w:t xml:space="preserve"> </w:t>
+      </w:r>
+      <w:r>
+        <w:rPr>
+          <w:sz w:val="20"/>
+          <w:szCs w:val="20"/>
+        </w:rPr>
+        <w:t>jelenik</w:t>
+      </w:r>
+      <w:r>
+        <w:rPr>
+          <w:sz w:val="20"/>
+          <w:szCs w:val="20"/>
+        </w:rPr>
+        <w:t xml:space="preserve"> meg</w:t>
       </w:r>
       <w:r>
         <w:rPr>
@@ -302,7 +323,21 @@
           <w:sz w:val="20"/>
           <w:szCs w:val="20"/>
         </w:rPr>
-        <w:t>A játékot elindítani a kezdőpanelen lévő gombbal lehet.</w:t>
+        <w:t>A játékot elindítani a kezdő</w:t>
+      </w:r>
+      <w:r>
+        <w:rPr>
+          <w:sz w:val="20"/>
+          <w:szCs w:val="20"/>
+        </w:rPr>
+        <w:t xml:space="preserve"> </w:t>
+      </w:r>
+      <w:r>
+        <w:rPr>
+          <w:sz w:val="20"/>
+          <w:szCs w:val="20"/>
+        </w:rPr>
+        <w:t>panelen lévő gombbal lehet.</w:t>
       </w:r>
     </w:p>
     <w:p>
